--- a/Instruction.docx
+++ b/Instruction.docx
@@ -119,35 +119,7 @@
         <w:rPr>
           <w:lang w:val="en"/>
         </w:rPr>
-        <w:t xml:space="preserve"> Currently, two types of files are supported: the raw FROG trace (with an extension </w:t>
-      </w:r>
-      <w:proofErr w:type="gramStart"/>
-      <w:r>
-        <w:rPr>
-          <w:lang w:val="en"/>
-        </w:rPr>
-        <w:t>“.RAW</w:t>
-      </w:r>
-      <w:proofErr w:type="gramEnd"/>
-      <w:r>
-        <w:rPr>
-          <w:lang w:val="en"/>
-        </w:rPr>
-        <w:t xml:space="preserve">”) and the </w:t>
-      </w:r>
-      <w:proofErr w:type="spellStart"/>
-      <w:r>
-        <w:rPr>
-          <w:lang w:val="en"/>
-        </w:rPr>
-        <w:t>VideoFROG’s</w:t>
-      </w:r>
-      <w:proofErr w:type="spellEnd"/>
-      <w:r>
-        <w:rPr>
-          <w:lang w:val="en"/>
-        </w:rPr>
-        <w:t xml:space="preserve"> exported txt files (the one named “FROGtrace …txt”).</w:t>
+        <w:t xml:space="preserve"> Currently, two types of files are supported: the raw FROG trace (with an extension “.RAW”) and the VideoFROG’s exported txt files (the one named “FROGtrace …txt”).</w:t>
       </w:r>
       <w:r>
         <w:rPr>
@@ -286,7 +258,6 @@
         </w:rPr>
         <w:t>, that provides a linear-scale spectrum to this FROG-retrieval code. Please find “</w:t>
       </w:r>
-      <w:proofErr w:type="spellStart"/>
       <w:r>
         <w:rPr>
           <w:lang w:val="en"/>
@@ -297,14 +268,7 @@
         <w:rPr>
           <w:lang w:val="en"/>
         </w:rPr>
-        <w:t>.m</w:t>
-      </w:r>
-      <w:proofErr w:type="spellEnd"/>
-      <w:r>
-        <w:rPr>
-          <w:lang w:val="en"/>
-        </w:rPr>
-        <w:t>” that comes with this code for details.</w:t>
+        <w:t>.m” that comes with this code for details.</w:t>
       </w:r>
     </w:p>
     <w:p>
@@ -394,35 +358,7 @@
         <w:rPr>
           <w:lang w:val="en"/>
         </w:rPr>
-        <w:t>: This open “</w:t>
-      </w:r>
-      <w:proofErr w:type="spellStart"/>
-      <w:r>
-        <w:rPr>
-          <w:lang w:val="en"/>
-        </w:rPr>
-        <w:t>backcor</w:t>
-      </w:r>
-      <w:proofErr w:type="spellEnd"/>
-      <w:r>
-        <w:rPr>
-          <w:lang w:val="en"/>
-        </w:rPr>
-        <w:t>” GUI for background estimation. You can play with “</w:t>
-      </w:r>
-      <w:proofErr w:type="spellStart"/>
-      <w:r>
-        <w:rPr>
-          <w:lang w:val="en"/>
-        </w:rPr>
-        <w:t>demo_for_backcor.m</w:t>
-      </w:r>
-      <w:proofErr w:type="spellEnd"/>
-      <w:r>
-        <w:rPr>
-          <w:lang w:val="en"/>
-        </w:rPr>
-        <w:t>” to see how it works. It has a GUI, so it’s straightforward.</w:t>
+        <w:t>: This open “backcor” GUI for background estimation. You can play with “demo_for_backcor.m” to see how it works. It has a GUI, so it’s straightforward.</w:t>
       </w:r>
     </w:p>
     <w:p>
@@ -588,21 +524,7 @@
         <w:rPr>
           <w:lang w:val="en"/>
         </w:rPr>
-        <w:t xml:space="preserve">After clicking “Clean”, check MATLAB command window. It shows D4Sigma X and Y values. They represent the size of your central FROG </w:t>
-      </w:r>
-      <w:proofErr w:type="gramStart"/>
-      <w:r>
-        <w:rPr>
-          <w:lang w:val="en"/>
-        </w:rPr>
-        <w:t>trace</w:t>
-      </w:r>
-      <w:proofErr w:type="gramEnd"/>
-      <w:r>
-        <w:rPr>
-          <w:lang w:val="en"/>
-        </w:rPr>
-        <w:t>, so they should be smaller than the delay and frequency window</w:t>
+        <w:t>After clicking “Clean”, check MATLAB command window. It shows D4Sigma X and Y values. They represent the size of your central FROG trace, so they should be smaller than the delay and frequency window</w:t>
       </w:r>
       <w:r>
         <w:rPr>
@@ -734,6 +656,12 @@
         </w:rPr>
         <w:t xml:space="preserve"> of pulse retrieval algorithm isn’t clicked and the Gaussian spectrum is used instead.</w:t>
       </w:r>
+      <w:r>
+        <w:rPr>
+          <w:lang w:val="en"/>
+        </w:rPr>
+        <w:t xml:space="preserve"> Default value provided here is approximated from the FROG trace.</w:t>
+      </w:r>
     </w:p>
     <w:p>
       <w:pPr>
@@ -753,21 +681,25 @@
         <w:rPr>
           <w:lang w:val="en"/>
         </w:rPr>
-        <w:t>: the pulse duration. With the spectrum/bandwidth and the duration, “</w:t>
-      </w:r>
-      <w:proofErr w:type="spellStart"/>
-      <w:r>
-        <w:rPr>
-          <w:lang w:val="en"/>
-        </w:rPr>
-        <w:t>calc_chirp.m</w:t>
-      </w:r>
-      <w:proofErr w:type="spellEnd"/>
-      <w:r>
-        <w:rPr>
-          <w:lang w:val="en"/>
-        </w:rPr>
-        <w:t>” is used to find the chirp.</w:t>
+        <w:t>: the pulse duration. With the spectrum/bandwidth and the duration, “calc_chirp.m” is used to find the chirp.</w:t>
+      </w:r>
+      <w:r>
+        <w:rPr>
+          <w:lang w:val="en"/>
+        </w:rPr>
+        <w:t xml:space="preserve"> </w:t>
+      </w:r>
+      <w:r>
+        <w:rPr>
+          <w:lang w:val="en"/>
+        </w:rPr>
+        <w:t>Default value provided here is approximated from the FROG trace</w:t>
+      </w:r>
+      <w:r>
+        <w:rPr>
+          <w:lang w:val="en"/>
+        </w:rPr>
+        <w:t>.</w:t>
       </w:r>
     </w:p>
     <w:p>
@@ -1342,19 +1274,11 @@
         </w:rPr>
         <w:t xml:space="preserve">the pulse duration </w:t>
       </w:r>
-      <w:proofErr w:type="gramStart"/>
-      <w:r>
-        <w:rPr>
-          <w:lang w:val="en"/>
-        </w:rPr>
-        <w:t>is</w:t>
-      </w:r>
-      <w:proofErr w:type="gramEnd"/>
-      <w:r>
-        <w:rPr>
-          <w:lang w:val="en"/>
-        </w:rPr>
-        <w:t xml:space="preserve"> shown in the MATLAB command window. The pulse figure is plotted.</w:t>
+      <w:r>
+        <w:rPr>
+          <w:lang w:val="en"/>
+        </w:rPr>
+        <w:t>is shown in the MATLAB command window. The pulse figure is plotted.</w:t>
       </w:r>
       <w:r>
         <w:rPr>
@@ -1375,37 +1299,13 @@
           <w:bCs/>
           <w:lang w:val="en"/>
         </w:rPr>
-        <w:t xml:space="preserve">Compare </w:t>
-      </w:r>
-      <w:proofErr w:type="gramStart"/>
-      <w:r>
-        <w:rPr>
-          <w:b/>
-          <w:bCs/>
-          <w:lang w:val="en"/>
-        </w:rPr>
-        <w:t>spectra</w:t>
-      </w:r>
-      <w:proofErr w:type="gramEnd"/>
-      <w:r>
-        <w:rPr>
-          <w:lang w:val="en"/>
-        </w:rPr>
-        <w:t xml:space="preserve">: It compares the retrieved spectrum with the measured spectrum, which is also </w:t>
-      </w:r>
-      <w:proofErr w:type="gramStart"/>
-      <w:r>
-        <w:rPr>
-          <w:lang w:val="en"/>
-        </w:rPr>
-        <w:t>a useful</w:t>
-      </w:r>
-      <w:proofErr w:type="gramEnd"/>
-      <w:r>
-        <w:rPr>
-          <w:lang w:val="en"/>
-        </w:rPr>
-        <w:t xml:space="preserve"> information representing whether your retrieval is good or not.</w:t>
+        <w:t>Compare spectra</w:t>
+      </w:r>
+      <w:r>
+        <w:rPr>
+          <w:lang w:val="en"/>
+        </w:rPr>
+        <w:t>: It compares the retrieved spectrum with the measured spectrum, which is also a useful information representing whether your retrieval is good or not.</w:t>
       </w:r>
       <w:r>
         <w:rPr>
@@ -1465,21 +1365,7 @@
         <w:rPr>
           <w:lang w:val="en"/>
         </w:rPr>
-        <w:t xml:space="preserve">I found out the retrieval algorithm is sometimes strongly dependent on the initial condition, especially for a </w:t>
-      </w:r>
-      <w:proofErr w:type="gramStart"/>
-      <w:r>
-        <w:rPr>
-          <w:lang w:val="en"/>
-        </w:rPr>
-        <w:t>chirped</w:t>
-      </w:r>
-      <w:proofErr w:type="gramEnd"/>
-      <w:r>
-        <w:rPr>
-          <w:lang w:val="en"/>
-        </w:rPr>
-        <w:t xml:space="preserve"> pulse. If possible, measure the spectrum experimentally and use this as an initial guess for the algorithm. By doing this, the only degree of freedom is the pulse duration that determines the chirp of a pulse. By playing with this parameter, it’s easy to obtain good pulse retrieval. You may even avoid the ambiguity of </w:t>
+        <w:t xml:space="preserve">I found out the retrieval algorithm is sometimes strongly dependent on the initial condition, especially for a chirped pulse. If possible, measure the spectrum experimentally and use this as an initial guess for the algorithm. By doing this, the only degree of freedom is the pulse duration that determines the chirp of a pulse. By playing with this parameter, it’s easy to obtain good pulse retrieval. You may even avoid the ambiguity of </w:t>
       </w:r>
       <w:r>
         <w:rPr>
@@ -1593,52 +1479,20 @@
           <w:bCs/>
           <w:lang w:val="en"/>
         </w:rPr>
-        <w:t xml:space="preserve">Extra </w:t>
-      </w:r>
-      <w:proofErr w:type="gramStart"/>
-      <w:r>
-        <w:rPr>
-          <w:b/>
-          <w:bCs/>
-          <w:lang w:val="en"/>
-        </w:rPr>
-        <w:t>detail</w:t>
-      </w:r>
-      <w:proofErr w:type="gramEnd"/>
-      <w:r>
-        <w:rPr>
-          <w:b/>
-          <w:bCs/>
-          <w:lang w:val="en"/>
-        </w:rPr>
-        <w:t>:</w:t>
-      </w:r>
-    </w:p>
-    <w:p>
-      <w:pPr>
-        <w:rPr>
-          <w:lang w:val="en"/>
-        </w:rPr>
-      </w:pPr>
-      <w:r>
-        <w:rPr>
-          <w:lang w:val="en"/>
-        </w:rPr>
-        <w:t>When using the measured spectrum, the chirp is calculated by “</w:t>
-      </w:r>
-      <w:proofErr w:type="spellStart"/>
-      <w:r>
-        <w:rPr>
-          <w:lang w:val="en"/>
-        </w:rPr>
-        <w:t>calc_chirp.m</w:t>
-      </w:r>
-      <w:proofErr w:type="spellEnd"/>
-      <w:r>
-        <w:rPr>
-          <w:lang w:val="en"/>
-        </w:rPr>
-        <w:t>” which uses an optimization algorithm to add the chirp to the spectrum until it gets the user-specified duration. If you specify it correctly, it should be already close to the real pulse if it’s</w:t>
+        <w:t>Extra detail:</w:t>
+      </w:r>
+    </w:p>
+    <w:p>
+      <w:pPr>
+        <w:rPr>
+          <w:lang w:val="en"/>
+        </w:rPr>
+      </w:pPr>
+      <w:r>
+        <w:rPr>
+          <w:lang w:val="en"/>
+        </w:rPr>
+        <w:t>When using the measured spectrum, the chirp is calculated by “calc_chirp.m” which uses an optimization algorithm to add the chirp to the spectrum until it gets the user-specified duration. If you specify it correctly, it should be already close to the real pulse if it’s</w:t>
       </w:r>
       <w:r>
         <w:rPr>
@@ -1761,35 +1615,7 @@
         <w:rPr>
           <w:lang w:val="en"/>
         </w:rPr>
-        <w:t xml:space="preserve"> might be the problem with our FROG only. Our FROG from </w:t>
-      </w:r>
-      <w:proofErr w:type="spellStart"/>
-      <w:r>
-        <w:rPr>
-          <w:lang w:val="en"/>
-        </w:rPr>
-        <w:t>Mesaphotonics</w:t>
-      </w:r>
-      <w:proofErr w:type="spellEnd"/>
-      <w:r>
-        <w:rPr>
-          <w:lang w:val="en"/>
-        </w:rPr>
-        <w:t xml:space="preserve"> will have a </w:t>
-      </w:r>
-      <w:proofErr w:type="gramStart"/>
-      <w:r>
-        <w:rPr>
-          <w:lang w:val="en"/>
-        </w:rPr>
-        <w:t>wrongly-offset</w:t>
-      </w:r>
-      <w:proofErr w:type="gramEnd"/>
-      <w:r>
-        <w:rPr>
-          <w:lang w:val="en"/>
-        </w:rPr>
-        <w:t xml:space="preserve"> frequency, compared to the spectrum measured by other OSAs. Therefore, this code uses OSA’s spectrum to calibrate the FROG trace by shifting it up and down in frequency.</w:t>
+        <w:t xml:space="preserve"> might be the problem with our FROG only. Our FROG from Mesaphotonics will have a wrongly-offset frequency, compared to the spectrum measured by other OSAs. Therefore, this code uses OSA’s spectrum to calibrate the FROG trace by shifting it up and down in frequency.</w:t>
       </w:r>
     </w:p>
     <w:p>
@@ -1891,49 +1717,7 @@
         <w:rPr>
           <w:lang w:val="en"/>
         </w:rPr>
-        <w:t xml:space="preserve">Potential reasons for wrong measurements are (1) non-optimal beam alignment of the FROG that induces asymmetry in FROG trace and (2) existence of spatial chirp. Typically, we use a FROG to measure the </w:t>
-      </w:r>
-      <w:proofErr w:type="spellStart"/>
-      <w:r>
-        <w:rPr>
-          <w:lang w:val="en"/>
-        </w:rPr>
-        <w:t>dechirped</w:t>
-      </w:r>
-      <w:proofErr w:type="spellEnd"/>
-      <w:r>
-        <w:rPr>
-          <w:lang w:val="en"/>
-        </w:rPr>
-        <w:t xml:space="preserve"> pulse from a laser. If the </w:t>
-      </w:r>
-      <w:proofErr w:type="spellStart"/>
-      <w:r>
-        <w:rPr>
-          <w:lang w:val="en"/>
-        </w:rPr>
-        <w:t>dechirping</w:t>
-      </w:r>
-      <w:proofErr w:type="spellEnd"/>
-      <w:r>
-        <w:rPr>
-          <w:lang w:val="en"/>
-        </w:rPr>
-        <w:t xml:space="preserve"> stage, usually from a grating pair, isn’t correctly set, the </w:t>
-      </w:r>
-      <w:proofErr w:type="spellStart"/>
-      <w:r>
-        <w:rPr>
-          <w:lang w:val="en"/>
-        </w:rPr>
-        <w:t>dechirped</w:t>
-      </w:r>
-      <w:proofErr w:type="spellEnd"/>
-      <w:r>
-        <w:rPr>
-          <w:lang w:val="en"/>
-        </w:rPr>
-        <w:t xml:space="preserve"> beam might exhibit a spatial chirp (different spatial position has different frequency components). The beam into a FROG device might generate SHG signal of only a part of spectrum due to spatial chirp, creating a FROG trace with a narrower bandwidth than a true spectrum.</w:t>
+        <w:t>Potential reasons for wrong measurements are (1) non-optimal beam alignment of the FROG that induces asymmetry in FROG trace and (2) existence of spatial chirp. Typically, we use a FROG to measure the dechirped pulse from a laser. If the dechirping stage, usually from a grating pair, isn’t correctly set, the dechirped beam might exhibit a spatial chirp (different spatial position has different frequency components). The beam into a FROG device might generate SHG signal of only a part of spectrum due to spatial chirp, creating a FROG trace with a narrower bandwidth than a true spectrum.</w:t>
       </w:r>
     </w:p>
     <w:p>
@@ -1983,21 +1767,7 @@
         <w:rPr>
           <w:lang w:val="en"/>
         </w:rPr>
-        <w:t xml:space="preserve"> (all-</w:t>
-      </w:r>
-      <w:proofErr w:type="gramStart"/>
-      <w:r>
-        <w:rPr>
-          <w:lang w:val="en"/>
-        </w:rPr>
-        <w:t>normal-dispersion</w:t>
-      </w:r>
-      <w:proofErr w:type="gramEnd"/>
-      <w:r>
-        <w:rPr>
-          <w:lang w:val="en"/>
-        </w:rPr>
-        <w:t>) laser pulse</w:t>
+        <w:t xml:space="preserve"> (all-normal-dispersion) laser pulse</w:t>
       </w:r>
       <w:r>
         <w:rPr>
@@ -2253,14 +2023,12 @@
         </w:rPr>
         <w:t>-</w:t>
       </w:r>
-      <w:proofErr w:type="spellStart"/>
       <w:r>
         <w:rPr>
           <w:lang w:val="en"/>
         </w:rPr>
         <w:t>dechirped</w:t>
       </w:r>
-      <w:proofErr w:type="spellEnd"/>
       <w:r>
         <w:rPr>
           <w:lang w:val="en"/>
@@ -2338,27 +2106,7 @@
             <w:rFonts w:ascii="Cambria Math" w:hAnsi="Cambria Math"/>
             <w:lang w:val="en"/>
           </w:rPr>
-          <m:t>Duration=</m:t>
-        </m:r>
-        <m:r>
-          <m:rPr>
-            <m:sty m:val="p"/>
-          </m:rPr>
-          <w:rPr>
-            <w:rFonts w:ascii="Cambria Math" w:hAnsi="Cambria Math"/>
-            <w:lang w:val="en"/>
-          </w:rPr>
-          <m:t>6</m:t>
-        </m:r>
-        <m:r>
-          <m:rPr>
-            <m:sty m:val="p"/>
-          </m:rPr>
-          <w:rPr>
-            <w:rFonts w:ascii="Cambria Math" w:hAnsi="Cambria Math"/>
-            <w:lang w:val="en"/>
-          </w:rPr>
-          <m:t xml:space="preserve"> ps</m:t>
+          <m:t>Duration=6 ps</m:t>
         </m:r>
       </m:oMath>
       <w:r>
@@ -2386,21 +2134,7 @@
         <w:rPr>
           <w:lang w:val="en"/>
         </w:rPr>
-        <w:t xml:space="preserve">Retrieval of a chirped pulse can be very sensitive to the initial guess (spectral shape and phase information [controlling the chirp and the pulse temporal duration]). Therefore, you can see that the retrieved pulse becomes structured with durations with a bad guess, other than 6 </w:t>
-      </w:r>
-      <w:proofErr w:type="spellStart"/>
-      <w:r>
-        <w:rPr>
-          <w:lang w:val="en"/>
-        </w:rPr>
-        <w:t>ps</w:t>
-      </w:r>
-      <w:proofErr w:type="spellEnd"/>
-      <w:r>
-        <w:rPr>
-          <w:lang w:val="en"/>
-        </w:rPr>
-        <w:t xml:space="preserve"> in this example.</w:t>
+        <w:t>Retrieval of a chirped pulse can be very sensitive to the initial guess (spectral shape and phase information [controlling the chirp and the pulse temporal duration]). Therefore, you can see that the retrieved pulse becomes structured with durations with a bad guess, other than 6 ps in this example.</w:t>
       </w:r>
     </w:p>
     <w:p>
@@ -2505,7 +2239,7 @@
             <w:rFonts w:ascii="Cambria Math" w:hAnsi="Cambria Math"/>
             <w:lang w:val="en"/>
           </w:rPr>
-          <m:t>40 THz</m:t>
+          <m:t>30 THz</m:t>
         </m:r>
       </m:oMath>
       <w:r>
@@ -2523,7 +2257,7 @@
             <w:rFonts w:ascii="Cambria Math" w:hAnsi="Cambria Math"/>
             <w:lang w:val="en"/>
           </w:rPr>
-          <m:t>6 ps</m:t>
+          <m:t>5 ps</m:t>
         </m:r>
       </m:oMath>
       <w:r>

--- a/Instruction.docx
+++ b/Instruction.docx
@@ -687,19 +687,7 @@
         <w:rPr>
           <w:lang w:val="en"/>
         </w:rPr>
-        <w:t xml:space="preserve"> </w:t>
-      </w:r>
-      <w:r>
-        <w:rPr>
-          <w:lang w:val="en"/>
-        </w:rPr>
-        <w:t>Default value provided here is approximated from the FROG trace</w:t>
-      </w:r>
-      <w:r>
-        <w:rPr>
-          <w:lang w:val="en"/>
-        </w:rPr>
-        <w:t>.</w:t>
+        <w:t xml:space="preserve"> Default value provided here is approximated from the FROG trace.</w:t>
       </w:r>
     </w:p>
     <w:p>
@@ -1479,7 +1467,23 @@
           <w:bCs/>
           <w:lang w:val="en"/>
         </w:rPr>
-        <w:t>Extra detail:</w:t>
+        <w:t xml:space="preserve">Extra </w:t>
+      </w:r>
+      <w:r>
+        <w:rPr>
+          <w:b/>
+          <w:bCs/>
+          <w:lang w:val="en"/>
+        </w:rPr>
+        <w:t>details</w:t>
+      </w:r>
+      <w:r>
+        <w:rPr>
+          <w:b/>
+          <w:bCs/>
+          <w:lang w:val="en"/>
+        </w:rPr>
+        <w:t>:</w:t>
       </w:r>
     </w:p>
     <w:p>
@@ -2106,7 +2110,27 @@
             <w:rFonts w:ascii="Cambria Math" w:hAnsi="Cambria Math"/>
             <w:lang w:val="en"/>
           </w:rPr>
-          <m:t>Duration=6 ps</m:t>
+          <m:t>Duration=</m:t>
+        </m:r>
+        <m:r>
+          <m:rPr>
+            <m:sty m:val="p"/>
+          </m:rPr>
+          <w:rPr>
+            <w:rFonts w:ascii="Cambria Math" w:hAnsi="Cambria Math"/>
+            <w:lang w:val="en"/>
+          </w:rPr>
+          <m:t>5</m:t>
+        </m:r>
+        <m:r>
+          <m:rPr>
+            <m:sty m:val="p"/>
+          </m:rPr>
+          <w:rPr>
+            <w:rFonts w:ascii="Cambria Math" w:hAnsi="Cambria Math"/>
+            <w:lang w:val="en"/>
+          </w:rPr>
+          <m:t xml:space="preserve"> ps</m:t>
         </m:r>
       </m:oMath>
       <w:r>
@@ -2134,7 +2158,19 @@
         <w:rPr>
           <w:lang w:val="en"/>
         </w:rPr>
-        <w:t>Retrieval of a chirped pulse can be very sensitive to the initial guess (spectral shape and phase information [controlling the chirp and the pulse temporal duration]). Therefore, you can see that the retrieved pulse becomes structured with durations with a bad guess, other than 6 ps in this example.</w:t>
+        <w:t xml:space="preserve">Retrieval of a chirped pulse can be very sensitive to the initial guess (spectral shape and phase information [controlling the chirp and the pulse temporal duration]). Therefore, you can see that the retrieved pulse becomes structured with durations with a bad guess, other than </w:t>
+      </w:r>
+      <w:r>
+        <w:rPr>
+          <w:lang w:val="en"/>
+        </w:rPr>
+        <w:t>5</w:t>
+      </w:r>
+      <w:r>
+        <w:rPr>
+          <w:lang w:val="en"/>
+        </w:rPr>
+        <w:t xml:space="preserve"> ps in this example.</w:t>
       </w:r>
     </w:p>
     <w:p>
